--- a/法令ファイル/持続的養殖生産確保法/持続的養殖生産確保法（平成十一年法律第五十一号）.docx
+++ b/法令ファイル/持続的養殖生産確保法/持続的養殖生産確保法（平成十一年法律第五十一号）.docx
@@ -106,69 +106,45 @@
     </w:p>
     <w:p>
       <w:pPr>
-        <w:pStyle w:val="Heading6"/>
+        <w:pStyle w:val="ListBullet"/>
         <w:ind w:left="880"/>
       </w:pPr>
       <w:r>
         <w:t>一</w:t>
-      </w:r>
-    </w:p>
-    <w:p>
-      <w:pPr>
-        <w:ind w:left="880"/>
-      </w:pPr>
-      <w:r>
+        <w:br/>
         <w:t>養殖漁場の改善の目標に関する事項</w:t>
       </w:r>
     </w:p>
     <w:p>
       <w:pPr>
-        <w:pStyle w:val="Heading6"/>
+        <w:pStyle w:val="ListBullet"/>
         <w:ind w:left="880"/>
       </w:pPr>
       <w:r>
         <w:t>二</w:t>
-      </w:r>
-    </w:p>
-    <w:p>
-      <w:pPr>
-        <w:ind w:left="880"/>
-      </w:pPr>
-      <w:r>
+        <w:br/>
         <w:t>養殖漁場の改善及び特定疾病のまん延の防止を図るための措置並びにこれに必要な施設の整備に関する事項</w:t>
       </w:r>
     </w:p>
     <w:p>
       <w:pPr>
-        <w:pStyle w:val="Heading6"/>
+        <w:pStyle w:val="ListBullet"/>
         <w:ind w:left="880"/>
       </w:pPr>
       <w:r>
         <w:t>三</w:t>
-      </w:r>
-    </w:p>
-    <w:p>
-      <w:pPr>
-        <w:ind w:left="880"/>
-      </w:pPr>
-      <w:r>
+        <w:br/>
         <w:t>養殖漁場の改善及び特定疾病のまん延の防止を図るための体制の整備に関する事項</w:t>
       </w:r>
     </w:p>
     <w:p>
       <w:pPr>
-        <w:pStyle w:val="Heading6"/>
+        <w:pStyle w:val="ListBullet"/>
         <w:ind w:left="880"/>
       </w:pPr>
       <w:r>
         <w:t>四</w:t>
-      </w:r>
-    </w:p>
-    <w:p>
-      <w:pPr>
-        <w:ind w:left="880"/>
-      </w:pPr>
-      <w:r>
+        <w:br/>
         <w:t>その他養殖漁場の改善及び特定疾病のまん延の防止に関する重要事項</w:t>
       </w:r>
     </w:p>
@@ -255,86 +231,56 @@
     </w:p>
     <w:p>
       <w:pPr>
-        <w:pStyle w:val="Heading6"/>
+        <w:pStyle w:val="ListBullet"/>
         <w:ind w:left="880"/>
       </w:pPr>
       <w:r>
         <w:t>一</w:t>
-      </w:r>
-    </w:p>
-    <w:p>
-      <w:pPr>
-        <w:ind w:left="880"/>
-      </w:pPr>
-      <w:r>
+        <w:br/>
         <w:t>対象となる水域及び養殖水産動植物の種類</w:t>
       </w:r>
     </w:p>
     <w:p>
       <w:pPr>
-        <w:pStyle w:val="Heading6"/>
+        <w:pStyle w:val="ListBullet"/>
         <w:ind w:left="880"/>
       </w:pPr>
       <w:r>
         <w:t>二</w:t>
-      </w:r>
-    </w:p>
-    <w:p>
-      <w:pPr>
-        <w:ind w:left="880"/>
-      </w:pPr>
-      <w:r>
+        <w:br/>
         <w:t>養殖漁場の改善の目標</w:t>
       </w:r>
     </w:p>
     <w:p>
       <w:pPr>
-        <w:pStyle w:val="Heading6"/>
+        <w:pStyle w:val="ListBullet"/>
         <w:ind w:left="880"/>
       </w:pPr>
       <w:r>
         <w:t>三</w:t>
-      </w:r>
-    </w:p>
-    <w:p>
-      <w:pPr>
-        <w:ind w:left="880"/>
-      </w:pPr>
-      <w:r>
+        <w:br/>
         <w:t>養殖漁場の改善を図るための措置及び実施時期</w:t>
       </w:r>
     </w:p>
     <w:p>
       <w:pPr>
-        <w:pStyle w:val="Heading6"/>
+        <w:pStyle w:val="ListBullet"/>
         <w:ind w:left="880"/>
       </w:pPr>
       <w:r>
         <w:t>四</w:t>
-      </w:r>
-    </w:p>
-    <w:p>
-      <w:pPr>
-        <w:ind w:left="880"/>
-      </w:pPr>
-      <w:r>
+        <w:br/>
         <w:t>養殖漁場の改善を図るために必要な施設及び体制の整備</w:t>
       </w:r>
     </w:p>
     <w:p>
       <w:pPr>
-        <w:pStyle w:val="Heading6"/>
+        <w:pStyle w:val="ListBullet"/>
         <w:ind w:left="880"/>
       </w:pPr>
       <w:r>
         <w:t>五</w:t>
-      </w:r>
-    </w:p>
-    <w:p>
-      <w:pPr>
-        <w:ind w:left="880"/>
-      </w:pPr>
-      <w:r>
+        <w:br/>
         <w:t>その他農林水産省令で定める事項</w:t>
       </w:r>
     </w:p>
@@ -357,52 +303,34 @@
     </w:p>
     <w:p>
       <w:pPr>
-        <w:pStyle w:val="Heading6"/>
+        <w:pStyle w:val="ListBullet"/>
         <w:ind w:left="880"/>
       </w:pPr>
       <w:r>
         <w:t>一</w:t>
-      </w:r>
-    </w:p>
-    <w:p>
-      <w:pPr>
-        <w:ind w:left="880"/>
-      </w:pPr>
-      <w:r>
+        <w:br/>
         <w:t>漁場改善計画の内容が基本方針に適合するものであること。</w:t>
       </w:r>
     </w:p>
     <w:p>
       <w:pPr>
-        <w:pStyle w:val="Heading6"/>
+        <w:pStyle w:val="ListBullet"/>
         <w:ind w:left="880"/>
       </w:pPr>
       <w:r>
         <w:t>二</w:t>
-      </w:r>
-    </w:p>
-    <w:p>
-      <w:pPr>
-        <w:ind w:left="880"/>
-      </w:pPr>
-      <w:r>
+        <w:br/>
         <w:t>漁場改善計画の内容が前項第二号に掲げる目標を確実に達成するために適切であること。</w:t>
       </w:r>
     </w:p>
     <w:p>
       <w:pPr>
-        <w:pStyle w:val="Heading6"/>
+        <w:pStyle w:val="ListBullet"/>
         <w:ind w:left="880"/>
       </w:pPr>
       <w:r>
         <w:t>三</w:t>
-      </w:r>
-    </w:p>
-    <w:p>
-      <w:pPr>
-        <w:ind w:left="880"/>
-      </w:pPr>
-      <w:r>
+        <w:br/>
         <w:t>漁場改善計画の内容がこの法律及びこの法律に基づく命令その他関係法令に違反するものでないこと。</w:t>
       </w:r>
     </w:p>
@@ -498,6 +426,8 @@
       </w:pPr>
       <w:r>
         <w:t>前項の場合において、水産業協同組合法第二十一条第三項の規定により電磁的方法（同法第十一条の二第四項に規定する電磁的方法をいう。）により議決権を行うことが定款で定められているときは、当該書面による同意に代えて、当該漁業権行使規則又は入漁権行使規則の変更についての同意を当該電磁的方法により得ることができる。</w:t>
+        <w:br/>
+        <w:t>この場合において、当該漁業協同組合は、当該書面による同意を得たものとみなす。</w:t>
       </w:r>
     </w:p>
     <w:p>
@@ -613,6 +543,8 @@
       </w:pPr>
       <w:r>
         <w:t>都道府県知事は、前項の規定により漁業法第三十四条第四項の規定を適用しようとするときは、同項に規定する海区漁業調整委員会（同法第八条第三項に規定する内水面における養殖業については、内水面漁場管理委員会）の申請によらず、漁業権に制限又は条件を付けることができる。</w:t>
+        <w:br/>
+        <w:t>この場合においては、同法第三十四条第二項及び第三十七条第四項の規定を準用する。</w:t>
       </w:r>
     </w:p>
     <w:p>
@@ -677,69 +609,45 @@
     </w:p>
     <w:p>
       <w:pPr>
-        <w:pStyle w:val="Heading6"/>
+        <w:pStyle w:val="ListBullet"/>
         <w:ind w:left="880"/>
       </w:pPr>
       <w:r>
         <w:t>一</w:t>
-      </w:r>
-    </w:p>
-    <w:p>
-      <w:pPr>
-        <w:ind w:left="880"/>
-      </w:pPr>
-      <w:r>
+        <w:br/>
         <w:t>特定疾病にかかり、又はかかっている疑いがある養殖水産動植物を所有し、又は管理する者に対し、当該養殖水産動植物の移動を制限し、又は禁止すること。</w:t>
       </w:r>
     </w:p>
     <w:p>
       <w:pPr>
-        <w:pStyle w:val="Heading6"/>
+        <w:pStyle w:val="ListBullet"/>
         <w:ind w:left="880"/>
       </w:pPr>
       <w:r>
         <w:t>二</w:t>
-      </w:r>
-    </w:p>
-    <w:p>
-      <w:pPr>
-        <w:ind w:left="880"/>
-      </w:pPr>
-      <w:r>
+        <w:br/>
         <w:t>特定疾病にかかり、又はかかっている疑いがある養殖水産動植物を所有し、又は管理する者に対し、当該養殖水産動植物の焼却、埋却その他特定疾病の病原体の感染性を失わせる方法による処分を命ずること。</w:t>
       </w:r>
     </w:p>
     <w:p>
       <w:pPr>
-        <w:pStyle w:val="Heading6"/>
+        <w:pStyle w:val="ListBullet"/>
         <w:ind w:left="880"/>
       </w:pPr>
       <w:r>
         <w:t>三</w:t>
-      </w:r>
-    </w:p>
-    <w:p>
-      <w:pPr>
-        <w:ind w:left="880"/>
-      </w:pPr>
-      <w:r>
+        <w:br/>
         <w:t>特定疾病にかかるおそれのある養殖水産動植物（都道府県知事が指定する区域内に所在するものに限る。）を所有し、又は管理する者に対し、当該養殖水産動植物の移動を制限し、又は禁止すること。</w:t>
       </w:r>
     </w:p>
     <w:p>
       <w:pPr>
-        <w:pStyle w:val="Heading6"/>
+        <w:pStyle w:val="ListBullet"/>
         <w:ind w:left="880"/>
       </w:pPr>
       <w:r>
         <w:t>四</w:t>
-      </w:r>
-    </w:p>
-    <w:p>
-      <w:pPr>
-        <w:ind w:left="880"/>
-      </w:pPr>
-      <w:r>
+        <w:br/>
         <w:t>特定疾病の病原体が付着し、又は付着しているおそれのある漁網、いけすその他農林水産省令で定める物品を所有し、又は管理する者に対し、その消毒を命ずること。</w:t>
       </w:r>
     </w:p>
@@ -1101,35 +1009,23 @@
     </w:p>
     <w:p>
       <w:pPr>
-        <w:pStyle w:val="Heading6"/>
+        <w:pStyle w:val="ListBullet"/>
         <w:ind w:left="880"/>
       </w:pPr>
       <w:r>
         <w:t>一</w:t>
-      </w:r>
-    </w:p>
-    <w:p>
-      <w:pPr>
-        <w:ind w:left="880"/>
-      </w:pPr>
-      <w:r>
+        <w:br/>
         <w:t>第七条の二第一項の規定に違反した者</w:t>
       </w:r>
     </w:p>
     <w:p>
       <w:pPr>
-        <w:pStyle w:val="Heading6"/>
+        <w:pStyle w:val="ListBullet"/>
         <w:ind w:left="880"/>
       </w:pPr>
       <w:r>
         <w:t>二</w:t>
-      </w:r>
-    </w:p>
-    <w:p>
-      <w:pPr>
-        <w:ind w:left="880"/>
-      </w:pPr>
-      <w:r>
+        <w:br/>
         <w:t>第七条の二第二項又は第八条第一項第二号若しくは第三号の規定による命令に違反した者</w:t>
       </w:r>
     </w:p>
@@ -1148,52 +1044,34 @@
     </w:p>
     <w:p>
       <w:pPr>
-        <w:pStyle w:val="Heading6"/>
+        <w:pStyle w:val="ListBullet"/>
         <w:ind w:left="880"/>
       </w:pPr>
       <w:r>
         <w:t>一</w:t>
-      </w:r>
-    </w:p>
-    <w:p>
-      <w:pPr>
-        <w:ind w:left="880"/>
-      </w:pPr>
-      <w:r>
+        <w:br/>
         <w:t>第八条第一項第四号又は第九条の二第一項の規定による命令に違反した者</w:t>
       </w:r>
     </w:p>
     <w:p>
       <w:pPr>
-        <w:pStyle w:val="Heading6"/>
+        <w:pStyle w:val="ListBullet"/>
         <w:ind w:left="880"/>
       </w:pPr>
       <w:r>
         <w:t>二</w:t>
-      </w:r>
-    </w:p>
-    <w:p>
-      <w:pPr>
-        <w:ind w:left="880"/>
-      </w:pPr>
-      <w:r>
+        <w:br/>
         <w:t>第十条第一項の規定による検査若しくは集取を拒み、妨げ、若しくは忌避し、又は同項の規定による質問に対し陳述をせず、若しくは虚偽の陳述をした者</w:t>
       </w:r>
     </w:p>
     <w:p>
       <w:pPr>
-        <w:pStyle w:val="Heading6"/>
+        <w:pStyle w:val="ListBullet"/>
         <w:ind w:left="880"/>
       </w:pPr>
       <w:r>
         <w:t>三</w:t>
-      </w:r>
-    </w:p>
-    <w:p>
-      <w:pPr>
-        <w:ind w:left="880"/>
-      </w:pPr>
-      <w:r>
+        <w:br/>
         <w:t>第十一条の規定による報告をせず、又は虚偽の報告をした者</w:t>
       </w:r>
     </w:p>
@@ -1226,6 +1104,8 @@
     <w:p>
       <w:r>
         <w:t>この法律は、公布の日から施行する。</w:t>
+        <w:br/>
+        <w:t>ただし、第八条から第十三条まで及び第十七条から第二十条までの規定は、公布の日から起算して六月を超えない範囲内において政令で定める日から施行する。</w:t>
       </w:r>
     </w:p>
     <w:p>
@@ -1238,7 +1118,7 @@
         <w:pStyle w:val="Heading1"/>
       </w:pPr>
       <w:r>
-        <w:t>附　則（平成一一年七月一六日法律第八七号）</w:t>
+        <w:t>附則（平成一一年七月一六日法律第八七号）</w:t>
       </w:r>
     </w:p>
     <w:p>
@@ -1252,23 +1132,23 @@
     <w:p>
       <w:r>
         <w:t>この法律は、平成十二年四月一日から施行する。</w:t>
+        <w:br/>
+        <w:t>ただし、次の各号に掲げる規定は、当該各号に定める日から施行する。</w:t>
       </w:r>
     </w:p>
     <w:p>
       <w:pPr>
-        <w:pStyle w:val="Heading6"/>
+        <w:pStyle w:val="ListBullet"/>
         <w:ind w:left="880"/>
       </w:pPr>
       <w:r>
         <w:t>一</w:t>
-      </w:r>
-    </w:p>
-    <w:p>
-      <w:pPr>
-        <w:ind w:left="880"/>
-      </w:pPr>
-      <w:r>
+        <w:br/>
         <w:t>第一条中地方自治法第二百五十条の次に五条、節名並びに二款及び款名を加える改正規定（同法第二百五十条の九第一項に係る部分（両議院の同意を得ることに係る部分に限る。）に限る。）、第四十条中自然公園法附則第九項及び第十項の改正規定（同法附則第十項に係る部分に限る。）、第二百四十四条の規定（農業改良助長法第十四条の三の改正規定に係る部分を除く。）並びに第四百七十二条の規定（市町村の合併の特例に関する法律第六条、第八条及び第十七条の改正規定に係る部分を除く。）並びに附則第七条、第十条、第十二条、第五十九条ただし書、第六十条第四項及び第五項、第七十三条、第七十七条、第百五十七条第四項から第六項まで、第百六十条、第百六十三条、第百六十四条並びに第二百二条の規定</w:t>
+        <w:br/>
+        <w:br/>
+        <w:br/>
+        <w:t>公布の日</w:t>
       </w:r>
     </w:p>
     <w:p>
@@ -1295,6 +1175,8 @@
     <w:p>
       <w:r>
         <w:t>施行日前にされた国等の事務に係る処分であって、当該処分をした行政庁（以下この条において「処分庁」という。）に施行日前に行政不服審査法に規定する上級行政庁（以下この条において「上級行政庁」という。）があったものについての同法による不服申立てについては、施行日以後においても、当該処分庁に引き続き上級行政庁があるものとみなして、行政不服審査法の規定を適用する。</w:t>
+        <w:br/>
+        <w:t>この場合において、当該処分庁の上級行政庁とみなされる行政庁は、施行日前に当該処分庁の上級行政庁であった行政庁とする。</w:t>
       </w:r>
     </w:p>
     <w:p>
@@ -1376,7 +1258,7 @@
         <w:pStyle w:val="Heading1"/>
       </w:pPr>
       <w:r>
-        <w:t>附　則（平成一二年一一月二七日法律第一二六号）</w:t>
+        <w:t>附則（平成一二年一一月二七日法律第一二六号）</w:t>
       </w:r>
     </w:p>
     <w:p>
@@ -1415,7 +1297,7 @@
         <w:pStyle w:val="Heading1"/>
       </w:pPr>
       <w:r>
-        <w:t>附　則（平成一三年六月二九日法律第八九号）</w:t>
+        <w:t>附則（平成一三年六月二九日法律第八九号）</w:t>
       </w:r>
     </w:p>
     <w:p>
@@ -1441,7 +1323,7 @@
         <w:pStyle w:val="Heading1"/>
       </w:pPr>
       <w:r>
-        <w:t>附　則（平成一三年六月二九日法律第九〇号）</w:t>
+        <w:t>附則（平成一三年六月二九日法律第九〇号）</w:t>
       </w:r>
     </w:p>
     <w:p>
@@ -1467,7 +1349,7 @@
         <w:pStyle w:val="Heading1"/>
       </w:pPr>
       <w:r>
-        <w:t>附　則（平成一四年六月一九日法律第七五号）</w:t>
+        <w:t>附則（平成一四年六月一九日法律第七五号）</w:t>
       </w:r>
     </w:p>
     <w:p>
@@ -1493,7 +1375,7 @@
         <w:pStyle w:val="Heading1"/>
       </w:pPr>
       <w:r>
-        <w:t>附　則（平成一六年六月九日法律第八四号）</w:t>
+        <w:t>附則（平成一六年六月九日法律第八四号）</w:t>
       </w:r>
     </w:p>
     <w:p>
@@ -1519,7 +1401,7 @@
         <w:pStyle w:val="Heading1"/>
       </w:pPr>
       <w:r>
-        <w:t>附　則（平成一七年四月二七日法律第三六号）</w:t>
+        <w:t>附則（平成一七年四月二七日法律第三六号）</w:t>
       </w:r>
     </w:p>
     <w:p>
@@ -1545,7 +1427,7 @@
         <w:pStyle w:val="Heading1"/>
       </w:pPr>
       <w:r>
-        <w:t>附　則（平成二六年六月一三日法律第六九号）</w:t>
+        <w:t>附則（平成二六年六月一三日法律第六九号）</w:t>
       </w:r>
     </w:p>
     <w:p>
@@ -1667,7 +1549,7 @@
     </w:pPr>
     <w:r>
       <w:tab/>
-      <w:t>WeGov v0.1 - FTS141</w:t>
+      <w:t>WeGov v0.2 - FTS141</w:t>
     </w:r>
   </w:p>
 </w:ftr>
